--- a/Git/Actividad 3a.docx
+++ b/Git/Actividad 3a.docx
@@ -9,6 +9,8 @@
           <w:lang w:eastAsia="es-ES"/>
         </w:rPr>
       </w:pPr>
+      <w:bookmarkStart w:id="0" w:name="_GoBack"/>
+      <w:bookmarkEnd w:id="0"/>
       <w:r>
         <w:rPr>
           <w:noProof/>
@@ -16,14 +18,6 @@
         </w:rPr>
         <w:t>3.</w:t>
       </w:r>
-    </w:p>
-    <w:p>
-      <w:pPr>
-        <w:rPr>
-          <w:noProof/>
-          <w:lang w:eastAsia="es-ES"/>
-        </w:rPr>
-      </w:pPr>
     </w:p>
     <w:p>
       <w:pPr>
@@ -411,15 +405,411 @@
         </w:drawing>
       </w:r>
     </w:p>
+    <w:p>
+      <w:r>
+        <w:t>Etiquetar como v1</w:t>
+      </w:r>
+    </w:p>
+    <w:p>
+      <w:r>
+        <w:rPr>
+          <w:noProof/>
+          <w:lang w:eastAsia="es-ES"/>
+        </w:rPr>
+        <w:drawing>
+          <wp:inline distT="0" distB="0" distL="0" distR="0" wp14:anchorId="327C58AE" wp14:editId="3D019331">
+            <wp:extent cx="3045350" cy="1807729"/>
+            <wp:effectExtent l="0" t="0" r="3175" b="2540"/>
+            <wp:docPr id="11" name="Imagen 11"/>
+            <wp:cNvGraphicFramePr>
+              <a:graphicFrameLocks xmlns:a="http://schemas.openxmlformats.org/drawingml/2006/main" noChangeAspect="1"/>
+            </wp:cNvGraphicFramePr>
+            <a:graphic xmlns:a="http://schemas.openxmlformats.org/drawingml/2006/main">
+              <a:graphicData uri="http://schemas.openxmlformats.org/drawingml/2006/picture">
+                <pic:pic xmlns:pic="http://schemas.openxmlformats.org/drawingml/2006/picture">
+                  <pic:nvPicPr>
+                    <pic:cNvPr id="1" name=""/>
+                    <pic:cNvPicPr/>
+                  </pic:nvPicPr>
+                  <pic:blipFill>
+                    <a:blip r:embed="rId12"/>
+                    <a:stretch>
+                      <a:fillRect/>
+                    </a:stretch>
+                  </pic:blipFill>
+                  <pic:spPr>
+                    <a:xfrm>
+                      <a:off x="0" y="0"/>
+                      <a:ext cx="3053135" cy="1812350"/>
+                    </a:xfrm>
+                    <a:prstGeom prst="rect">
+                      <a:avLst/>
+                    </a:prstGeom>
+                  </pic:spPr>
+                </pic:pic>
+              </a:graphicData>
+            </a:graphic>
+          </wp:inline>
+        </w:drawing>
+      </w:r>
+    </w:p>
     <w:p/>
     <w:p>
       <w:r>
+        <w:lastRenderedPageBreak/>
         <w:t>4.</w:t>
       </w:r>
     </w:p>
     <w:p>
-      <w:bookmarkStart w:id="0" w:name="_GoBack"/>
-      <w:bookmarkEnd w:id="0"/>
+      <w:r>
+        <w:t>Archivos a evitar subir al repositorio</w:t>
+      </w:r>
+    </w:p>
+    <w:p>
+      <w:r>
+        <w:rPr>
+          <w:noProof/>
+          <w:lang w:eastAsia="es-ES"/>
+        </w:rPr>
+        <w:drawing>
+          <wp:inline distT="0" distB="0" distL="0" distR="0" wp14:anchorId="7DFA9066" wp14:editId="49EFE9A6">
+            <wp:extent cx="2615980" cy="1145490"/>
+            <wp:effectExtent l="0" t="0" r="0" b="0"/>
+            <wp:docPr id="13" name="Imagen 13"/>
+            <wp:cNvGraphicFramePr>
+              <a:graphicFrameLocks xmlns:a="http://schemas.openxmlformats.org/drawingml/2006/main" noChangeAspect="1"/>
+            </wp:cNvGraphicFramePr>
+            <a:graphic xmlns:a="http://schemas.openxmlformats.org/drawingml/2006/main">
+              <a:graphicData uri="http://schemas.openxmlformats.org/drawingml/2006/picture">
+                <pic:pic xmlns:pic="http://schemas.openxmlformats.org/drawingml/2006/picture">
+                  <pic:nvPicPr>
+                    <pic:cNvPr id="1" name=""/>
+                    <pic:cNvPicPr/>
+                  </pic:nvPicPr>
+                  <pic:blipFill>
+                    <a:blip r:embed="rId13"/>
+                    <a:stretch>
+                      <a:fillRect/>
+                    </a:stretch>
+                  </pic:blipFill>
+                  <pic:spPr>
+                    <a:xfrm>
+                      <a:off x="0" y="0"/>
+                      <a:ext cx="2635875" cy="1154201"/>
+                    </a:xfrm>
+                    <a:prstGeom prst="rect">
+                      <a:avLst/>
+                    </a:prstGeom>
+                  </pic:spPr>
+                </pic:pic>
+              </a:graphicData>
+            </a:graphic>
+          </wp:inline>
+        </w:drawing>
+      </w:r>
+    </w:p>
+    <w:p>
+      <w:r>
+        <w:t>Subir carpeta vacía</w:t>
+      </w:r>
+    </w:p>
+    <w:p>
+      <w:r>
+        <w:rPr>
+          <w:noProof/>
+          <w:lang w:eastAsia="es-ES"/>
+        </w:rPr>
+        <w:drawing>
+          <wp:inline distT="0" distB="0" distL="0" distR="0" wp14:anchorId="6CFC05CF" wp14:editId="75AF6DDE">
+            <wp:extent cx="2663687" cy="1681719"/>
+            <wp:effectExtent l="0" t="0" r="3810" b="0"/>
+            <wp:docPr id="14" name="Imagen 14"/>
+            <wp:cNvGraphicFramePr>
+              <a:graphicFrameLocks xmlns:a="http://schemas.openxmlformats.org/drawingml/2006/main" noChangeAspect="1"/>
+            </wp:cNvGraphicFramePr>
+            <a:graphic xmlns:a="http://schemas.openxmlformats.org/drawingml/2006/main">
+              <a:graphicData uri="http://schemas.openxmlformats.org/drawingml/2006/picture">
+                <pic:pic xmlns:pic="http://schemas.openxmlformats.org/drawingml/2006/picture">
+                  <pic:nvPicPr>
+                    <pic:cNvPr id="1" name=""/>
+                    <pic:cNvPicPr/>
+                  </pic:nvPicPr>
+                  <pic:blipFill>
+                    <a:blip r:embed="rId14"/>
+                    <a:stretch>
+                      <a:fillRect/>
+                    </a:stretch>
+                  </pic:blipFill>
+                  <pic:spPr>
+                    <a:xfrm>
+                      <a:off x="0" y="0"/>
+                      <a:ext cx="2672996" cy="1687596"/>
+                    </a:xfrm>
+                    <a:prstGeom prst="rect">
+                      <a:avLst/>
+                    </a:prstGeom>
+                  </pic:spPr>
+                </pic:pic>
+              </a:graphicData>
+            </a:graphic>
+          </wp:inline>
+        </w:drawing>
+      </w:r>
+    </w:p>
+    <w:p/>
+    <w:p>
+      <w:r>
+        <w:t>Subir la versión v2</w:t>
+      </w:r>
+    </w:p>
+    <w:p>
+      <w:r>
+        <w:rPr>
+          <w:noProof/>
+          <w:lang w:eastAsia="es-ES"/>
+        </w:rPr>
+        <w:drawing>
+          <wp:inline distT="0" distB="0" distL="0" distR="0" wp14:anchorId="28AA07FC" wp14:editId="3A208539">
+            <wp:extent cx="4754880" cy="1373794"/>
+            <wp:effectExtent l="0" t="0" r="7620" b="0"/>
+            <wp:docPr id="10" name="Imagen 10"/>
+            <wp:cNvGraphicFramePr>
+              <a:graphicFrameLocks xmlns:a="http://schemas.openxmlformats.org/drawingml/2006/main" noChangeAspect="1"/>
+            </wp:cNvGraphicFramePr>
+            <a:graphic xmlns:a="http://schemas.openxmlformats.org/drawingml/2006/main">
+              <a:graphicData uri="http://schemas.openxmlformats.org/drawingml/2006/picture">
+                <pic:pic xmlns:pic="http://schemas.openxmlformats.org/drawingml/2006/picture">
+                  <pic:nvPicPr>
+                    <pic:cNvPr id="1" name=""/>
+                    <pic:cNvPicPr/>
+                  </pic:nvPicPr>
+                  <pic:blipFill>
+                    <a:blip r:embed="rId15"/>
+                    <a:stretch>
+                      <a:fillRect/>
+                    </a:stretch>
+                  </pic:blipFill>
+                  <pic:spPr>
+                    <a:xfrm>
+                      <a:off x="0" y="0"/>
+                      <a:ext cx="4794646" cy="1385283"/>
+                    </a:xfrm>
+                    <a:prstGeom prst="rect">
+                      <a:avLst/>
+                    </a:prstGeom>
+                  </pic:spPr>
+                </pic:pic>
+              </a:graphicData>
+            </a:graphic>
+          </wp:inline>
+        </w:drawing>
+      </w:r>
+    </w:p>
+    <w:p/>
+    <w:p>
+      <w:r>
+        <w:t>Etiquetar como v2</w:t>
+      </w:r>
+    </w:p>
+    <w:p>
+      <w:r>
+        <w:rPr>
+          <w:noProof/>
+          <w:lang w:eastAsia="es-ES"/>
+        </w:rPr>
+        <w:drawing>
+          <wp:inline distT="0" distB="0" distL="0" distR="0" wp14:anchorId="7F4241DC" wp14:editId="46FFB978">
+            <wp:extent cx="2775006" cy="1635178"/>
+            <wp:effectExtent l="0" t="0" r="6350" b="3175"/>
+            <wp:docPr id="12" name="Imagen 12"/>
+            <wp:cNvGraphicFramePr>
+              <a:graphicFrameLocks xmlns:a="http://schemas.openxmlformats.org/drawingml/2006/main" noChangeAspect="1"/>
+            </wp:cNvGraphicFramePr>
+            <a:graphic xmlns:a="http://schemas.openxmlformats.org/drawingml/2006/main">
+              <a:graphicData uri="http://schemas.openxmlformats.org/drawingml/2006/picture">
+                <pic:pic xmlns:pic="http://schemas.openxmlformats.org/drawingml/2006/picture">
+                  <pic:nvPicPr>
+                    <pic:cNvPr id="1" name=""/>
+                    <pic:cNvPicPr/>
+                  </pic:nvPicPr>
+                  <pic:blipFill>
+                    <a:blip r:embed="rId16"/>
+                    <a:stretch>
+                      <a:fillRect/>
+                    </a:stretch>
+                  </pic:blipFill>
+                  <pic:spPr>
+                    <a:xfrm>
+                      <a:off x="0" y="0"/>
+                      <a:ext cx="2778283" cy="1637109"/>
+                    </a:xfrm>
+                    <a:prstGeom prst="rect">
+                      <a:avLst/>
+                    </a:prstGeom>
+                  </pic:spPr>
+                </pic:pic>
+              </a:graphicData>
+            </a:graphic>
+          </wp:inline>
+        </w:drawing>
+      </w:r>
+    </w:p>
+    <w:p/>
+    <w:p>
+      <w:r>
+        <w:t>5.</w:t>
+      </w:r>
+    </w:p>
+    <w:p>
+      <w:r>
+        <w:lastRenderedPageBreak/>
+        <w:t xml:space="preserve">Recuperar versión </w:t>
+      </w:r>
+    </w:p>
+    <w:p>
+      <w:r>
+        <w:rPr>
+          <w:noProof/>
+          <w:lang w:eastAsia="es-ES"/>
+        </w:rPr>
+        <w:drawing>
+          <wp:inline distT="0" distB="0" distL="0" distR="0" wp14:anchorId="10692108" wp14:editId="03E21663">
+            <wp:extent cx="2822713" cy="1773490"/>
+            <wp:effectExtent l="0" t="0" r="0" b="0"/>
+            <wp:docPr id="15" name="Imagen 15"/>
+            <wp:cNvGraphicFramePr>
+              <a:graphicFrameLocks xmlns:a="http://schemas.openxmlformats.org/drawingml/2006/main" noChangeAspect="1"/>
+            </wp:cNvGraphicFramePr>
+            <a:graphic xmlns:a="http://schemas.openxmlformats.org/drawingml/2006/main">
+              <a:graphicData uri="http://schemas.openxmlformats.org/drawingml/2006/picture">
+                <pic:pic xmlns:pic="http://schemas.openxmlformats.org/drawingml/2006/picture">
+                  <pic:nvPicPr>
+                    <pic:cNvPr id="1" name=""/>
+                    <pic:cNvPicPr/>
+                  </pic:nvPicPr>
+                  <pic:blipFill>
+                    <a:blip r:embed="rId17"/>
+                    <a:stretch>
+                      <a:fillRect/>
+                    </a:stretch>
+                  </pic:blipFill>
+                  <pic:spPr>
+                    <a:xfrm>
+                      <a:off x="0" y="0"/>
+                      <a:ext cx="2830234" cy="1778216"/>
+                    </a:xfrm>
+                    <a:prstGeom prst="rect">
+                      <a:avLst/>
+                    </a:prstGeom>
+                  </pic:spPr>
+                </pic:pic>
+              </a:graphicData>
+            </a:graphic>
+          </wp:inline>
+        </w:drawing>
+      </w:r>
+    </w:p>
+    <w:p/>
+    <w:p>
+      <w:r>
+        <w:t>Configuración.txt</w:t>
+      </w:r>
+    </w:p>
+    <w:p>
+      <w:r>
+        <w:rPr>
+          <w:noProof/>
+          <w:lang w:eastAsia="es-ES"/>
+        </w:rPr>
+        <w:drawing>
+          <wp:inline distT="0" distB="0" distL="0" distR="0" wp14:anchorId="2B0005C4" wp14:editId="72E84B74">
+            <wp:extent cx="3395207" cy="2164325"/>
+            <wp:effectExtent l="0" t="0" r="0" b="7620"/>
+            <wp:docPr id="9" name="Imagen 9"/>
+            <wp:cNvGraphicFramePr>
+              <a:graphicFrameLocks xmlns:a="http://schemas.openxmlformats.org/drawingml/2006/main" noChangeAspect="1"/>
+            </wp:cNvGraphicFramePr>
+            <a:graphic xmlns:a="http://schemas.openxmlformats.org/drawingml/2006/main">
+              <a:graphicData uri="http://schemas.openxmlformats.org/drawingml/2006/picture">
+                <pic:pic xmlns:pic="http://schemas.openxmlformats.org/drawingml/2006/picture">
+                  <pic:nvPicPr>
+                    <pic:cNvPr id="1" name=""/>
+                    <pic:cNvPicPr/>
+                  </pic:nvPicPr>
+                  <pic:blipFill>
+                    <a:blip r:embed="rId18"/>
+                    <a:stretch>
+                      <a:fillRect/>
+                    </a:stretch>
+                  </pic:blipFill>
+                  <pic:spPr>
+                    <a:xfrm>
+                      <a:off x="0" y="0"/>
+                      <a:ext cx="3402035" cy="2168678"/>
+                    </a:xfrm>
+                    <a:prstGeom prst="rect">
+                      <a:avLst/>
+                    </a:prstGeom>
+                  </pic:spPr>
+                </pic:pic>
+              </a:graphicData>
+            </a:graphic>
+          </wp:inline>
+        </w:drawing>
+      </w:r>
+    </w:p>
+    <w:p/>
+    <w:p>
+      <w:r>
+        <w:t>Mover conf y etiquetar</w:t>
+      </w:r>
+      <w:r>
+        <w:t xml:space="preserve"> como v3</w:t>
+      </w:r>
+    </w:p>
+    <w:p/>
+    <w:p>
+      <w:r>
+        <w:rPr>
+          <w:noProof/>
+          <w:lang w:eastAsia="es-ES"/>
+        </w:rPr>
+        <w:drawing>
+          <wp:inline distT="0" distB="0" distL="0" distR="0" wp14:anchorId="010CFF33" wp14:editId="735B290F">
+            <wp:extent cx="3132814" cy="1999637"/>
+            <wp:effectExtent l="0" t="0" r="0" b="635"/>
+            <wp:docPr id="16" name="Imagen 16"/>
+            <wp:cNvGraphicFramePr>
+              <a:graphicFrameLocks xmlns:a="http://schemas.openxmlformats.org/drawingml/2006/main" noChangeAspect="1"/>
+            </wp:cNvGraphicFramePr>
+            <a:graphic xmlns:a="http://schemas.openxmlformats.org/drawingml/2006/main">
+              <a:graphicData uri="http://schemas.openxmlformats.org/drawingml/2006/picture">
+                <pic:pic xmlns:pic="http://schemas.openxmlformats.org/drawingml/2006/picture">
+                  <pic:nvPicPr>
+                    <pic:cNvPr id="1" name=""/>
+                    <pic:cNvPicPr/>
+                  </pic:nvPicPr>
+                  <pic:blipFill>
+                    <a:blip r:embed="rId19"/>
+                    <a:stretch>
+                      <a:fillRect/>
+                    </a:stretch>
+                  </pic:blipFill>
+                  <pic:spPr>
+                    <a:xfrm>
+                      <a:off x="0" y="0"/>
+                      <a:ext cx="3142948" cy="2006106"/>
+                    </a:xfrm>
+                    <a:prstGeom prst="rect">
+                      <a:avLst/>
+                    </a:prstGeom>
+                  </pic:spPr>
+                </pic:pic>
+              </a:graphicData>
+            </a:graphic>
+          </wp:inline>
+        </w:drawing>
+      </w:r>
     </w:p>
     <w:sectPr>
       <w:pgSz w:w="11906" w:h="16838"/>
